--- a/Kickoff Meeting Agenda_20150814.docx
+++ b/Kickoff Meeting Agenda_20150814.docx
@@ -1,12 +1,12 @@
 
 <file path=word/document.xml><?xml version="1.0" encoding="utf-8"?>
-<w:document xmlns:wpc="http://schemas.microsoft.com/office/word/2010/wordprocessingCanvas" xmlns:mc="http://schemas.openxmlformats.org/markup-compatibility/2006" xmlns:o="urn:schemas-microsoft-com:office:office" xmlns:r="http://schemas.openxmlformats.org/officeDocument/2006/relationships" xmlns:m="http://schemas.openxmlformats.org/officeDocument/2006/math" xmlns:v="urn:schemas-microsoft-com:vml" xmlns:wp14="http://schemas.microsoft.com/office/word/2010/wordprocessingDrawing" xmlns:wp="http://schemas.openxmlformats.org/drawingml/2006/wordprocessingDrawing" xmlns:w10="urn:schemas-microsoft-com:office:word" xmlns:w="http://schemas.openxmlformats.org/wordprocessingml/2006/main" xmlns:w14="http://schemas.microsoft.com/office/word/2010/wordml" xmlns:wpg="http://schemas.microsoft.com/office/word/2010/wordprocessingGroup" xmlns:wpi="http://schemas.microsoft.com/office/word/2010/wordprocessingInk" xmlns:wne="http://schemas.microsoft.com/office/word/2006/wordml" xmlns:wps="http://schemas.microsoft.com/office/word/2010/wordprocessingShape" mc:Ignorable="w14 wp14">
+<w:document xmlns:ve="http://schemas.openxmlformats.org/markup-compatibility/2006" xmlns:o="urn:schemas-microsoft-com:office:office" xmlns:r="http://schemas.openxmlformats.org/officeDocument/2006/relationships" xmlns:m="http://schemas.openxmlformats.org/officeDocument/2006/math" xmlns:v="urn:schemas-microsoft-com:vml" xmlns:wp="http://schemas.openxmlformats.org/drawingml/2006/wordprocessingDrawing" xmlns:w10="urn:schemas-microsoft-com:office:word" xmlns:w="http://schemas.openxmlformats.org/wordprocessingml/2006/main" xmlns:wne="http://schemas.microsoft.com/office/word/2006/wordml">
   <w:body>
     <w:p>
       <w:pPr>
         <w:jc w:val="center"/>
         <w:rPr>
-          <w:rFonts w:ascii="Times New Roman" w:eastAsia="新細明體" w:hAnsi="Times New Roman" w:cs="Times New Roman"/>
+          <w:rFonts w:ascii="Times New Roman" w:eastAsia="PMingLiU" w:hAnsi="Times New Roman" w:cs="Times New Roman"/>
           <w:b/>
           <w:sz w:val="40"/>
           <w:szCs w:val="40"/>
@@ -14,7 +14,7 @@
       </w:pPr>
       <w:r>
         <w:rPr>
-          <w:rFonts w:ascii="Times New Roman" w:eastAsia="新細明體" w:hAnsi="Times New Roman" w:cs="Times New Roman"/>
+          <w:rFonts w:ascii="Times New Roman" w:eastAsia="PMingLiU" w:hAnsi="Times New Roman" w:cs="Times New Roman"/>
           <w:b/>
           <w:sz w:val="40"/>
           <w:szCs w:val="40"/>
@@ -26,7 +26,7 @@
       <w:pPr>
         <w:jc w:val="center"/>
         <w:rPr>
-          <w:rFonts w:ascii="Times New Roman" w:eastAsia="新細明體" w:hAnsi="Times New Roman" w:cs="Times New Roman"/>
+          <w:rFonts w:ascii="Times New Roman" w:eastAsia="PMingLiU" w:hAnsi="Times New Roman" w:cs="Times New Roman"/>
           <w:sz w:val="40"/>
           <w:szCs w:val="40"/>
         </w:rPr>
@@ -51,7 +51,7 @@
       </w:r>
       <w:r>
         <w:rPr>
-          <w:rFonts w:ascii="Times New Roman" w:eastAsia="新細明體" w:hAnsi="Times New Roman" w:cs="Times New Roman"/>
+          <w:rFonts w:ascii="Times New Roman" w:eastAsia="PMingLiU" w:hAnsi="Times New Roman" w:cs="Times New Roman"/>
           <w:sz w:val="40"/>
           <w:szCs w:val="40"/>
         </w:rPr>
@@ -75,23 +75,86 @@
       </w:r>
       <w:r>
         <w:rPr>
-          <w:rFonts w:ascii="Cambria" w:eastAsia="新細明體" w:hAnsi="Cambria" w:hint="eastAsia"/>
+          <w:rFonts w:ascii="Cambria" w:eastAsia="PMingLiU" w:hAnsi="Cambria" w:hint="eastAsia"/>
         </w:rPr>
         <w:t xml:space="preserve"> </w:t>
       </w:r>
       <w:r>
         <w:rPr>
-          <w:rFonts w:ascii="Cambria" w:eastAsia="新細明體" w:hAnsi="Cambria" w:hint="eastAsia"/>
+          <w:rFonts w:ascii="Cambria" w:eastAsia="PMingLiU" w:hAnsi="Cambria" w:hint="eastAsia"/>
           <w:u w:val="single"/>
         </w:rPr>
-        <w:t>14/08/2015</w:t>
-      </w:r>
-      <w:r>
-        <w:rPr>
-          <w:rFonts w:ascii="Cambria" w:eastAsia="新細明體" w:hAnsi="Cambria" w:hint="eastAsia"/>
+        <w:t>14</w:t>
+      </w:r>
+      <w:r>
+        <w:rPr>
+          <w:rFonts w:ascii="Cambria" w:eastAsia="PMingLiU" w:hAnsi="Cambria" w:hint="eastAsia"/>
           <w:u w:val="single"/>
         </w:rPr>
-        <w:t xml:space="preserve"> 15:00-15:15</w:t>
+        <w:t>/08</w:t>
+      </w:r>
+      <w:r>
+        <w:rPr>
+          <w:rFonts w:ascii="Cambria" w:eastAsia="PMingLiU" w:hAnsi="Cambria" w:hint="eastAsia"/>
+          <w:u w:val="single"/>
+        </w:rPr>
+        <w:t>/2015</w:t>
+      </w:r>
+      <w:r>
+        <w:rPr>
+          <w:rFonts w:ascii="Cambria" w:eastAsia="PMingLiU" w:hAnsi="Cambria" w:hint="eastAsia"/>
+          <w:u w:val="single"/>
+        </w:rPr>
+        <w:t xml:space="preserve"> 1</w:t>
+      </w:r>
+      <w:r>
+        <w:rPr>
+          <w:rFonts w:ascii="Cambria" w:eastAsia="PMingLiU" w:hAnsi="Cambria"/>
+          <w:u w:val="single"/>
+        </w:rPr>
+        <w:t>6</w:t>
+      </w:r>
+      <w:r>
+        <w:rPr>
+          <w:rFonts w:ascii="Cambria" w:eastAsia="PMingLiU" w:hAnsi="Cambria" w:hint="eastAsia"/>
+          <w:u w:val="single"/>
+        </w:rPr>
+        <w:t>:</w:t>
+      </w:r>
+      <w:r>
+        <w:rPr>
+          <w:rFonts w:ascii="Cambria" w:eastAsia="PMingLiU" w:hAnsi="Cambria"/>
+          <w:u w:val="single"/>
+        </w:rPr>
+        <w:t>15</w:t>
+      </w:r>
+      <w:r>
+        <w:rPr>
+          <w:rFonts w:ascii="Cambria" w:eastAsia="PMingLiU" w:hAnsi="Cambria" w:hint="eastAsia"/>
+          <w:u w:val="single"/>
+        </w:rPr>
+        <w:t>-1</w:t>
+      </w:r>
+      <w:r>
+        <w:rPr>
+          <w:rFonts w:ascii="Cambria" w:eastAsia="PMingLiU" w:hAnsi="Cambria"/>
+          <w:u w:val="single"/>
+        </w:rPr>
+        <w:t>6</w:t>
+      </w:r>
+      <w:r>
+        <w:rPr>
+          <w:rFonts w:ascii="Cambria" w:eastAsia="PMingLiU" w:hAnsi="Cambria" w:hint="eastAsia"/>
+          <w:u w:val="single"/>
+        </w:rPr>
+        <w:t>:</w:t>
+      </w:r>
+      <w:r>
+        <w:rPr>
+          <w:rFonts w:ascii="Cambria" w:eastAsia="PMingLiU" w:hAnsi="Cambria"/>
+          <w:u w:val="single"/>
+        </w:rPr>
+        <w:t>30</w:t>
       </w:r>
     </w:p>
     <w:p>
@@ -202,9 +265,9 @@
     </w:p>
     <w:tbl>
       <w:tblPr>
-        <w:tblStyle w:val="a3"/>
+        <w:tblStyle w:val="TableGrid"/>
         <w:tblW w:w="0" w:type="auto"/>
-        <w:tblLook w:val="04A0" w:firstRow="1" w:lastRow="0" w:firstColumn="1" w:lastColumn="0" w:noHBand="0" w:noVBand="1"/>
+        <w:tblLook w:val="04A0"/>
       </w:tblPr>
       <w:tblGrid>
         <w:gridCol w:w="4621"/>
@@ -315,14 +378,14 @@
     </w:p>
     <w:tbl>
       <w:tblPr>
-        <w:tblStyle w:val="a3"/>
+        <w:tblStyle w:val="TableGrid"/>
         <w:tblW w:w="0" w:type="auto"/>
         <w:tblBorders>
           <w:top w:val="none" w:sz="0" w:space="0" w:color="auto"/>
           <w:left w:val="none" w:sz="0" w:space="0" w:color="auto"/>
           <w:right w:val="none" w:sz="0" w:space="0" w:color="auto"/>
         </w:tblBorders>
-        <w:tblLook w:val="04A0" w:firstRow="1" w:lastRow="0" w:firstColumn="1" w:lastColumn="0" w:noHBand="0" w:noVBand="1"/>
+        <w:tblLook w:val="04A0"/>
       </w:tblPr>
       <w:tblGrid>
         <w:gridCol w:w="9242"/>
@@ -472,14 +535,14 @@
     </w:p>
     <w:tbl>
       <w:tblPr>
-        <w:tblStyle w:val="a3"/>
+        <w:tblStyle w:val="TableGrid"/>
         <w:tblW w:w="0" w:type="auto"/>
         <w:tblBorders>
           <w:top w:val="none" w:sz="0" w:space="0" w:color="auto"/>
           <w:left w:val="none" w:sz="0" w:space="0" w:color="auto"/>
           <w:right w:val="none" w:sz="0" w:space="0" w:color="auto"/>
         </w:tblBorders>
-        <w:tblLook w:val="04A0" w:firstRow="1" w:lastRow="0" w:firstColumn="1" w:lastColumn="0" w:noHBand="0" w:noVBand="1"/>
+        <w:tblLook w:val="04A0"/>
       </w:tblPr>
       <w:tblGrid>
         <w:gridCol w:w="9242"/>
@@ -529,6 +592,30 @@
                 <w:szCs w:val="24"/>
               </w:rPr>
             </w:pPr>
+            <w:r>
+              <w:rPr>
+                <w:rFonts w:ascii="Times New Roman" w:hAnsi="Times New Roman" w:cs="Times New Roman" w:hint="eastAsia"/>
+                <w:sz w:val="24"/>
+                <w:szCs w:val="24"/>
+              </w:rPr>
+              <w:t xml:space="preserve">2. Functional and </w:t>
+            </w:r>
+            <w:r>
+              <w:rPr>
+                <w:rFonts w:ascii="Times New Roman" w:hAnsi="Times New Roman" w:cs="Times New Roman"/>
+                <w:sz w:val="24"/>
+                <w:szCs w:val="24"/>
+              </w:rPr>
+              <w:t>non-functional</w:t>
+            </w:r>
+            <w:r>
+              <w:rPr>
+                <w:rFonts w:ascii="Times New Roman" w:hAnsi="Times New Roman" w:cs="Times New Roman" w:hint="eastAsia"/>
+                <w:sz w:val="24"/>
+                <w:szCs w:val="24"/>
+              </w:rPr>
+              <w:t xml:space="preserve"> requirement</w:t>
+            </w:r>
           </w:p>
         </w:tc>
       </w:tr>
@@ -545,6 +632,14 @@
                 <w:szCs w:val="24"/>
               </w:rPr>
             </w:pPr>
+            <w:r>
+              <w:rPr>
+                <w:rFonts w:ascii="Times New Roman" w:hAnsi="Times New Roman" w:cs="Times New Roman" w:hint="eastAsia"/>
+                <w:sz w:val="24"/>
+                <w:szCs w:val="24"/>
+              </w:rPr>
+              <w:t>3.Use case, sequence diagram</w:t>
+            </w:r>
           </w:p>
         </w:tc>
       </w:tr>
@@ -611,14 +706,14 @@
     </w:p>
     <w:tbl>
       <w:tblPr>
-        <w:tblStyle w:val="a3"/>
+        <w:tblStyle w:val="TableGrid"/>
         <w:tblW w:w="0" w:type="auto"/>
         <w:tblBorders>
           <w:top w:val="none" w:sz="0" w:space="0" w:color="auto"/>
           <w:left w:val="none" w:sz="0" w:space="0" w:color="auto"/>
           <w:right w:val="none" w:sz="0" w:space="0" w:color="auto"/>
         </w:tblBorders>
-        <w:tblLook w:val="04A0" w:firstRow="1" w:lastRow="0" w:firstColumn="1" w:lastColumn="0" w:noHBand="0" w:noVBand="1"/>
+        <w:tblLook w:val="04A0"/>
       </w:tblPr>
       <w:tblGrid>
         <w:gridCol w:w="9242"/>
@@ -710,14 +805,14 @@
     </w:p>
     <w:tbl>
       <w:tblPr>
-        <w:tblStyle w:val="a3"/>
+        <w:tblStyle w:val="TableGrid"/>
         <w:tblW w:w="0" w:type="auto"/>
         <w:tblBorders>
           <w:top w:val="none" w:sz="0" w:space="0" w:color="auto"/>
           <w:left w:val="none" w:sz="0" w:space="0" w:color="auto"/>
           <w:right w:val="none" w:sz="0" w:space="0" w:color="auto"/>
         </w:tblBorders>
-        <w:tblLook w:val="04A0" w:firstRow="1" w:lastRow="0" w:firstColumn="1" w:lastColumn="0" w:noHBand="0" w:noVBand="1"/>
+        <w:tblLook w:val="04A0"/>
       </w:tblPr>
       <w:tblGrid>
         <w:gridCol w:w="9242"/>
@@ -853,7 +948,7 @@
 </file>
 
 <file path=word/numbering.xml><?xml version="1.0" encoding="utf-8"?>
-<w:numbering xmlns:wpc="http://schemas.microsoft.com/office/word/2010/wordprocessingCanvas" xmlns:mc="http://schemas.openxmlformats.org/markup-compatibility/2006" xmlns:o="urn:schemas-microsoft-com:office:office" xmlns:r="http://schemas.openxmlformats.org/officeDocument/2006/relationships" xmlns:m="http://schemas.openxmlformats.org/officeDocument/2006/math" xmlns:v="urn:schemas-microsoft-com:vml" xmlns:wp14="http://schemas.microsoft.com/office/word/2010/wordprocessingDrawing" xmlns:wp="http://schemas.openxmlformats.org/drawingml/2006/wordprocessingDrawing" xmlns:w10="urn:schemas-microsoft-com:office:word" xmlns:w="http://schemas.openxmlformats.org/wordprocessingml/2006/main" xmlns:w14="http://schemas.microsoft.com/office/word/2010/wordml" xmlns:wpg="http://schemas.microsoft.com/office/word/2010/wordprocessingGroup" xmlns:wpi="http://schemas.microsoft.com/office/word/2010/wordprocessingInk" xmlns:wne="http://schemas.microsoft.com/office/word/2006/wordml" xmlns:wps="http://schemas.microsoft.com/office/word/2010/wordprocessingShape" mc:Ignorable="w14 wp14">
+<w:numbering xmlns:ve="http://schemas.openxmlformats.org/markup-compatibility/2006" xmlns:o="urn:schemas-microsoft-com:office:office" xmlns:r="http://schemas.openxmlformats.org/officeDocument/2006/relationships" xmlns:m="http://schemas.openxmlformats.org/officeDocument/2006/math" xmlns:v="urn:schemas-microsoft-com:vml" xmlns:wp="http://schemas.openxmlformats.org/drawingml/2006/wordprocessingDrawing" xmlns:w10="urn:schemas-microsoft-com:office:word" xmlns:w="http://schemas.openxmlformats.org/wordprocessingml/2006/main" xmlns:wne="http://schemas.microsoft.com/office/word/2006/wordml">
   <w:abstractNum w:abstractNumId="0">
     <w:nsid w:val="77764833"/>
     <w:multiLevelType w:val="hybridMultilevel"/>
@@ -974,7 +1069,7 @@
 </file>
 
 <file path=word/styles.xml><?xml version="1.0" encoding="utf-8"?>
-<w:styles xmlns:mc="http://schemas.openxmlformats.org/markup-compatibility/2006" xmlns:r="http://schemas.openxmlformats.org/officeDocument/2006/relationships" xmlns:w="http://schemas.openxmlformats.org/wordprocessingml/2006/main" xmlns:w14="http://schemas.microsoft.com/office/word/2010/wordml" mc:Ignorable="w14">
+<w:styles xmlns:r="http://schemas.openxmlformats.org/officeDocument/2006/relationships" xmlns:w="http://schemas.openxmlformats.org/wordprocessingml/2006/main">
   <w:docDefaults>
     <w:rPrDefault>
       <w:rPr>
@@ -1129,22 +1224,23 @@
     <w:lsdException w:name="Bibliography" w:uiPriority="37"/>
     <w:lsdException w:name="TOC Heading" w:uiPriority="39" w:qFormat="1"/>
   </w:latentStyles>
-  <w:style w:type="paragraph" w:default="1" w:styleId="a">
+  <w:style w:type="paragraph" w:default="1" w:styleId="Normal">
     <w:name w:val="Normal"/>
     <w:qFormat/>
     <w:rsid w:val="00633FB2"/>
   </w:style>
-  <w:style w:type="character" w:default="1" w:styleId="a0">
+  <w:style w:type="character" w:default="1" w:styleId="DefaultParagraphFont">
     <w:name w:val="Default Paragraph Font"/>
     <w:uiPriority w:val="1"/>
     <w:semiHidden/>
     <w:unhideWhenUsed/>
   </w:style>
-  <w:style w:type="table" w:default="1" w:styleId="a1">
+  <w:style w:type="table" w:default="1" w:styleId="TableNormal">
     <w:name w:val="Normal Table"/>
     <w:uiPriority w:val="99"/>
     <w:semiHidden/>
     <w:unhideWhenUsed/>
+    <w:qFormat/>
     <w:tblPr>
       <w:tblInd w:w="0" w:type="dxa"/>
       <w:tblCellMar>
@@ -1155,21 +1251,22 @@
       </w:tblCellMar>
     </w:tblPr>
   </w:style>
-  <w:style w:type="numbering" w:default="1" w:styleId="a2">
+  <w:style w:type="numbering" w:default="1" w:styleId="NoList">
     <w:name w:val="No List"/>
     <w:uiPriority w:val="99"/>
     <w:semiHidden/>
     <w:unhideWhenUsed/>
   </w:style>
-  <w:style w:type="table" w:styleId="a3">
+  <w:style w:type="table" w:styleId="TableGrid">
     <w:name w:val="Table Grid"/>
-    <w:basedOn w:val="a1"/>
+    <w:basedOn w:val="TableNormal"/>
     <w:uiPriority w:val="59"/>
     <w:rsid w:val="00A01D46"/>
     <w:pPr>
       <w:spacing w:after="0" w:line="240" w:lineRule="auto"/>
     </w:pPr>
     <w:tblPr>
+      <w:tblInd w:w="0" w:type="dxa"/>
       <w:tblBorders>
         <w:top w:val="single" w:sz="4" w:space="0" w:color="000000" w:themeColor="text1"/>
         <w:left w:val="single" w:sz="4" w:space="0" w:color="000000" w:themeColor="text1"/>
@@ -1178,11 +1275,17 @@
         <w:insideH w:val="single" w:sz="4" w:space="0" w:color="000000" w:themeColor="text1"/>
         <w:insideV w:val="single" w:sz="4" w:space="0" w:color="000000" w:themeColor="text1"/>
       </w:tblBorders>
+      <w:tblCellMar>
+        <w:top w:w="0" w:type="dxa"/>
+        <w:left w:w="108" w:type="dxa"/>
+        <w:bottom w:w="0" w:type="dxa"/>
+        <w:right w:w="108" w:type="dxa"/>
+      </w:tblCellMar>
     </w:tblPr>
   </w:style>
-  <w:style w:type="paragraph" w:styleId="a4">
+  <w:style w:type="paragraph" w:styleId="ListParagraph">
     <w:name w:val="List Paragraph"/>
-    <w:basedOn w:val="a"/>
+    <w:basedOn w:val="Normal"/>
     <w:uiPriority w:val="34"/>
     <w:qFormat/>
     <w:rsid w:val="00674B01"/>
@@ -1708,4 +1811,16 @@
   <a:objectDefaults/>
   <a:extraClrSchemeLst/>
 </a:theme>
+</file>
+
+<file path=customXml/item1.xml><?xml version="1.0" encoding="utf-8"?>
+<b:Sources xmlns:b="http://schemas.openxmlformats.org/officeDocument/2006/bibliography" xmlns="http://schemas.openxmlformats.org/officeDocument/2006/bibliography" SelectedStyle="\APA.XSL" StyleName="APA Fifth Edition"/>
+</file>
+
+<file path=customXml/itemProps1.xml><?xml version="1.0" encoding="utf-8"?>
+<ds:datastoreItem xmlns:ds="http://schemas.openxmlformats.org/officeDocument/2006/customXml" ds:itemID="{B60394B0-3F49-4F7E-ABD0-0942943BA9A7}">
+  <ds:schemaRefs>
+    <ds:schemaRef ds:uri="http://schemas.openxmlformats.org/officeDocument/2006/bibliography"/>
+  </ds:schemaRefs>
+</ds:datastoreItem>
 </file>
--- a/Kickoff Meeting Agenda_20150814.docx
+++ b/Kickoff Meeting Agenda_20150814.docx
@@ -1,12 +1,12 @@
 
 <file path=word/document.xml><?xml version="1.0" encoding="utf-8"?>
-<w:document xmlns:ve="http://schemas.openxmlformats.org/markup-compatibility/2006" xmlns:o="urn:schemas-microsoft-com:office:office" xmlns:r="http://schemas.openxmlformats.org/officeDocument/2006/relationships" xmlns:m="http://schemas.openxmlformats.org/officeDocument/2006/math" xmlns:v="urn:schemas-microsoft-com:vml" xmlns:wp="http://schemas.openxmlformats.org/drawingml/2006/wordprocessingDrawing" xmlns:w10="urn:schemas-microsoft-com:office:word" xmlns:w="http://schemas.openxmlformats.org/wordprocessingml/2006/main" xmlns:wne="http://schemas.microsoft.com/office/word/2006/wordml">
+<w:document xmlns:wpc="http://schemas.microsoft.com/office/word/2010/wordprocessingCanvas" xmlns:mc="http://schemas.openxmlformats.org/markup-compatibility/2006" xmlns:o="urn:schemas-microsoft-com:office:office" xmlns:r="http://schemas.openxmlformats.org/officeDocument/2006/relationships" xmlns:m="http://schemas.openxmlformats.org/officeDocument/2006/math" xmlns:v="urn:schemas-microsoft-com:vml" xmlns:wp14="http://schemas.microsoft.com/office/word/2010/wordprocessingDrawing" xmlns:wp="http://schemas.openxmlformats.org/drawingml/2006/wordprocessingDrawing" xmlns:w10="urn:schemas-microsoft-com:office:word" xmlns:w="http://schemas.openxmlformats.org/wordprocessingml/2006/main" xmlns:w14="http://schemas.microsoft.com/office/word/2010/wordml" xmlns:wpg="http://schemas.microsoft.com/office/word/2010/wordprocessingGroup" xmlns:wpi="http://schemas.microsoft.com/office/word/2010/wordprocessingInk" xmlns:wne="http://schemas.microsoft.com/office/word/2006/wordml" xmlns:wps="http://schemas.microsoft.com/office/word/2010/wordprocessingShape" mc:Ignorable="w14 wp14">
   <w:body>
     <w:p>
       <w:pPr>
         <w:jc w:val="center"/>
         <w:rPr>
-          <w:rFonts w:ascii="Times New Roman" w:eastAsia="PMingLiU" w:hAnsi="Times New Roman" w:cs="Times New Roman"/>
+          <w:rFonts w:ascii="Times New Roman" w:eastAsia="新細明體" w:hAnsi="Times New Roman" w:cs="Times New Roman"/>
           <w:b/>
           <w:sz w:val="40"/>
           <w:szCs w:val="40"/>
@@ -14,7 +14,7 @@
       </w:pPr>
       <w:r>
         <w:rPr>
-          <w:rFonts w:ascii="Times New Roman" w:eastAsia="PMingLiU" w:hAnsi="Times New Roman" w:cs="Times New Roman"/>
+          <w:rFonts w:ascii="Times New Roman" w:eastAsia="新細明體" w:hAnsi="Times New Roman" w:cs="Times New Roman"/>
           <w:b/>
           <w:sz w:val="40"/>
           <w:szCs w:val="40"/>
@@ -26,7 +26,7 @@
       <w:pPr>
         <w:jc w:val="center"/>
         <w:rPr>
-          <w:rFonts w:ascii="Times New Roman" w:eastAsia="PMingLiU" w:hAnsi="Times New Roman" w:cs="Times New Roman"/>
+          <w:rFonts w:ascii="Times New Roman" w:eastAsia="新細明體" w:hAnsi="Times New Roman" w:cs="Times New Roman"/>
           <w:sz w:val="40"/>
           <w:szCs w:val="40"/>
         </w:rPr>
@@ -51,7 +51,7 @@
       </w:r>
       <w:r>
         <w:rPr>
-          <w:rFonts w:ascii="Times New Roman" w:eastAsia="PMingLiU" w:hAnsi="Times New Roman" w:cs="Times New Roman"/>
+          <w:rFonts w:ascii="Times New Roman" w:eastAsia="新細明體" w:hAnsi="Times New Roman" w:cs="Times New Roman"/>
           <w:sz w:val="40"/>
           <w:szCs w:val="40"/>
         </w:rPr>
@@ -75,86 +75,23 @@
       </w:r>
       <w:r>
         <w:rPr>
-          <w:rFonts w:ascii="Cambria" w:eastAsia="PMingLiU" w:hAnsi="Cambria" w:hint="eastAsia"/>
+          <w:rFonts w:ascii="Cambria" w:eastAsia="新細明體" w:hAnsi="Cambria" w:hint="eastAsia"/>
         </w:rPr>
         <w:t xml:space="preserve"> </w:t>
       </w:r>
       <w:r>
         <w:rPr>
-          <w:rFonts w:ascii="Cambria" w:eastAsia="PMingLiU" w:hAnsi="Cambria" w:hint="eastAsia"/>
+          <w:rFonts w:ascii="Cambria" w:eastAsia="新細明體" w:hAnsi="Cambria" w:hint="eastAsia"/>
           <w:u w:val="single"/>
         </w:rPr>
-        <w:t>14</w:t>
-      </w:r>
-      <w:r>
-        <w:rPr>
-          <w:rFonts w:ascii="Cambria" w:eastAsia="PMingLiU" w:hAnsi="Cambria" w:hint="eastAsia"/>
+        <w:t>14/08/2015</w:t>
+      </w:r>
+      <w:r>
+        <w:rPr>
+          <w:rFonts w:ascii="Cambria" w:eastAsia="新細明體" w:hAnsi="Cambria" w:hint="eastAsia"/>
           <w:u w:val="single"/>
         </w:rPr>
-        <w:t>/08</w:t>
-      </w:r>
-      <w:r>
-        <w:rPr>
-          <w:rFonts w:ascii="Cambria" w:eastAsia="PMingLiU" w:hAnsi="Cambria" w:hint="eastAsia"/>
-          <w:u w:val="single"/>
-        </w:rPr>
-        <w:t>/2015</w:t>
-      </w:r>
-      <w:r>
-        <w:rPr>
-          <w:rFonts w:ascii="Cambria" w:eastAsia="PMingLiU" w:hAnsi="Cambria" w:hint="eastAsia"/>
-          <w:u w:val="single"/>
-        </w:rPr>
-        <w:t xml:space="preserve"> 1</w:t>
-      </w:r>
-      <w:r>
-        <w:rPr>
-          <w:rFonts w:ascii="Cambria" w:eastAsia="PMingLiU" w:hAnsi="Cambria"/>
-          <w:u w:val="single"/>
-        </w:rPr>
-        <w:t>6</w:t>
-      </w:r>
-      <w:r>
-        <w:rPr>
-          <w:rFonts w:ascii="Cambria" w:eastAsia="PMingLiU" w:hAnsi="Cambria" w:hint="eastAsia"/>
-          <w:u w:val="single"/>
-        </w:rPr>
-        <w:t>:</w:t>
-      </w:r>
-      <w:r>
-        <w:rPr>
-          <w:rFonts w:ascii="Cambria" w:eastAsia="PMingLiU" w:hAnsi="Cambria"/>
-          <w:u w:val="single"/>
-        </w:rPr>
-        <w:t>15</w:t>
-      </w:r>
-      <w:r>
-        <w:rPr>
-          <w:rFonts w:ascii="Cambria" w:eastAsia="PMingLiU" w:hAnsi="Cambria" w:hint="eastAsia"/>
-          <w:u w:val="single"/>
-        </w:rPr>
-        <w:t>-1</w:t>
-      </w:r>
-      <w:r>
-        <w:rPr>
-          <w:rFonts w:ascii="Cambria" w:eastAsia="PMingLiU" w:hAnsi="Cambria"/>
-          <w:u w:val="single"/>
-        </w:rPr>
-        <w:t>6</w:t>
-      </w:r>
-      <w:r>
-        <w:rPr>
-          <w:rFonts w:ascii="Cambria" w:eastAsia="PMingLiU" w:hAnsi="Cambria" w:hint="eastAsia"/>
-          <w:u w:val="single"/>
-        </w:rPr>
-        <w:t>:</w:t>
-      </w:r>
-      <w:r>
-        <w:rPr>
-          <w:rFonts w:ascii="Cambria" w:eastAsia="PMingLiU" w:hAnsi="Cambria"/>
-          <w:u w:val="single"/>
-        </w:rPr>
-        <w:t>30</w:t>
+        <w:t xml:space="preserve"> 15:00-15:15</w:t>
       </w:r>
     </w:p>
     <w:p>
@@ -265,9 +202,9 @@
     </w:p>
     <w:tbl>
       <w:tblPr>
-        <w:tblStyle w:val="TableGrid"/>
+        <w:tblStyle w:val="a3"/>
         <w:tblW w:w="0" w:type="auto"/>
-        <w:tblLook w:val="04A0"/>
+        <w:tblLook w:val="04A0" w:firstRow="1" w:lastRow="0" w:firstColumn="1" w:lastColumn="0" w:noHBand="0" w:noVBand="1"/>
       </w:tblPr>
       <w:tblGrid>
         <w:gridCol w:w="4621"/>
@@ -378,14 +315,14 @@
     </w:p>
     <w:tbl>
       <w:tblPr>
-        <w:tblStyle w:val="TableGrid"/>
+        <w:tblStyle w:val="a3"/>
         <w:tblW w:w="0" w:type="auto"/>
         <w:tblBorders>
           <w:top w:val="none" w:sz="0" w:space="0" w:color="auto"/>
           <w:left w:val="none" w:sz="0" w:space="0" w:color="auto"/>
           <w:right w:val="none" w:sz="0" w:space="0" w:color="auto"/>
         </w:tblBorders>
-        <w:tblLook w:val="04A0"/>
+        <w:tblLook w:val="04A0" w:firstRow="1" w:lastRow="0" w:firstColumn="1" w:lastColumn="0" w:noHBand="0" w:noVBand="1"/>
       </w:tblPr>
       <w:tblGrid>
         <w:gridCol w:w="9242"/>
@@ -535,14 +472,14 @@
     </w:p>
     <w:tbl>
       <w:tblPr>
-        <w:tblStyle w:val="TableGrid"/>
+        <w:tblStyle w:val="a3"/>
         <w:tblW w:w="0" w:type="auto"/>
         <w:tblBorders>
           <w:top w:val="none" w:sz="0" w:space="0" w:color="auto"/>
           <w:left w:val="none" w:sz="0" w:space="0" w:color="auto"/>
           <w:right w:val="none" w:sz="0" w:space="0" w:color="auto"/>
         </w:tblBorders>
-        <w:tblLook w:val="04A0"/>
+        <w:tblLook w:val="04A0" w:firstRow="1" w:lastRow="0" w:firstColumn="1" w:lastColumn="0" w:noHBand="0" w:noVBand="1"/>
       </w:tblPr>
       <w:tblGrid>
         <w:gridCol w:w="9242"/>
@@ -592,30 +529,6 @@
                 <w:szCs w:val="24"/>
               </w:rPr>
             </w:pPr>
-            <w:r>
-              <w:rPr>
-                <w:rFonts w:ascii="Times New Roman" w:hAnsi="Times New Roman" w:cs="Times New Roman" w:hint="eastAsia"/>
-                <w:sz w:val="24"/>
-                <w:szCs w:val="24"/>
-              </w:rPr>
-              <w:t xml:space="preserve">2. Functional and </w:t>
-            </w:r>
-            <w:r>
-              <w:rPr>
-                <w:rFonts w:ascii="Times New Roman" w:hAnsi="Times New Roman" w:cs="Times New Roman"/>
-                <w:sz w:val="24"/>
-                <w:szCs w:val="24"/>
-              </w:rPr>
-              <w:t>non-functional</w:t>
-            </w:r>
-            <w:r>
-              <w:rPr>
-                <w:rFonts w:ascii="Times New Roman" w:hAnsi="Times New Roman" w:cs="Times New Roman" w:hint="eastAsia"/>
-                <w:sz w:val="24"/>
-                <w:szCs w:val="24"/>
-              </w:rPr>
-              <w:t xml:space="preserve"> requirement</w:t>
-            </w:r>
           </w:p>
         </w:tc>
       </w:tr>
@@ -632,14 +545,6 @@
                 <w:szCs w:val="24"/>
               </w:rPr>
             </w:pPr>
-            <w:r>
-              <w:rPr>
-                <w:rFonts w:ascii="Times New Roman" w:hAnsi="Times New Roman" w:cs="Times New Roman" w:hint="eastAsia"/>
-                <w:sz w:val="24"/>
-                <w:szCs w:val="24"/>
-              </w:rPr>
-              <w:t>3.Use case, sequence diagram</w:t>
-            </w:r>
           </w:p>
         </w:tc>
       </w:tr>
@@ -706,14 +611,14 @@
     </w:p>
     <w:tbl>
       <w:tblPr>
-        <w:tblStyle w:val="TableGrid"/>
+        <w:tblStyle w:val="a3"/>
         <w:tblW w:w="0" w:type="auto"/>
         <w:tblBorders>
           <w:top w:val="none" w:sz="0" w:space="0" w:color="auto"/>
           <w:left w:val="none" w:sz="0" w:space="0" w:color="auto"/>
           <w:right w:val="none" w:sz="0" w:space="0" w:color="auto"/>
         </w:tblBorders>
-        <w:tblLook w:val="04A0"/>
+        <w:tblLook w:val="04A0" w:firstRow="1" w:lastRow="0" w:firstColumn="1" w:lastColumn="0" w:noHBand="0" w:noVBand="1"/>
       </w:tblPr>
       <w:tblGrid>
         <w:gridCol w:w="9242"/>
@@ -805,14 +710,14 @@
     </w:p>
     <w:tbl>
       <w:tblPr>
-        <w:tblStyle w:val="TableGrid"/>
+        <w:tblStyle w:val="a3"/>
         <w:tblW w:w="0" w:type="auto"/>
         <w:tblBorders>
           <w:top w:val="none" w:sz="0" w:space="0" w:color="auto"/>
           <w:left w:val="none" w:sz="0" w:space="0" w:color="auto"/>
           <w:right w:val="none" w:sz="0" w:space="0" w:color="auto"/>
         </w:tblBorders>
-        <w:tblLook w:val="04A0"/>
+        <w:tblLook w:val="04A0" w:firstRow="1" w:lastRow="0" w:firstColumn="1" w:lastColumn="0" w:noHBand="0" w:noVBand="1"/>
       </w:tblPr>
       <w:tblGrid>
         <w:gridCol w:w="9242"/>
@@ -948,7 +853,7 @@
 </file>
 
 <file path=word/numbering.xml><?xml version="1.0" encoding="utf-8"?>
-<w:numbering xmlns:ve="http://schemas.openxmlformats.org/markup-compatibility/2006" xmlns:o="urn:schemas-microsoft-com:office:office" xmlns:r="http://schemas.openxmlformats.org/officeDocument/2006/relationships" xmlns:m="http://schemas.openxmlformats.org/officeDocument/2006/math" xmlns:v="urn:schemas-microsoft-com:vml" xmlns:wp="http://schemas.openxmlformats.org/drawingml/2006/wordprocessingDrawing" xmlns:w10="urn:schemas-microsoft-com:office:word" xmlns:w="http://schemas.openxmlformats.org/wordprocessingml/2006/main" xmlns:wne="http://schemas.microsoft.com/office/word/2006/wordml">
+<w:numbering xmlns:wpc="http://schemas.microsoft.com/office/word/2010/wordprocessingCanvas" xmlns:mc="http://schemas.openxmlformats.org/markup-compatibility/2006" xmlns:o="urn:schemas-microsoft-com:office:office" xmlns:r="http://schemas.openxmlformats.org/officeDocument/2006/relationships" xmlns:m="http://schemas.openxmlformats.org/officeDocument/2006/math" xmlns:v="urn:schemas-microsoft-com:vml" xmlns:wp14="http://schemas.microsoft.com/office/word/2010/wordprocessingDrawing" xmlns:wp="http://schemas.openxmlformats.org/drawingml/2006/wordprocessingDrawing" xmlns:w10="urn:schemas-microsoft-com:office:word" xmlns:w="http://schemas.openxmlformats.org/wordprocessingml/2006/main" xmlns:w14="http://schemas.microsoft.com/office/word/2010/wordml" xmlns:wpg="http://schemas.microsoft.com/office/word/2010/wordprocessingGroup" xmlns:wpi="http://schemas.microsoft.com/office/word/2010/wordprocessingInk" xmlns:wne="http://schemas.microsoft.com/office/word/2006/wordml" xmlns:wps="http://schemas.microsoft.com/office/word/2010/wordprocessingShape" mc:Ignorable="w14 wp14">
   <w:abstractNum w:abstractNumId="0">
     <w:nsid w:val="77764833"/>
     <w:multiLevelType w:val="hybridMultilevel"/>
@@ -1069,7 +974,7 @@
 </file>
 
 <file path=word/styles.xml><?xml version="1.0" encoding="utf-8"?>
-<w:styles xmlns:r="http://schemas.openxmlformats.org/officeDocument/2006/relationships" xmlns:w="http://schemas.openxmlformats.org/wordprocessingml/2006/main">
+<w:styles xmlns:mc="http://schemas.openxmlformats.org/markup-compatibility/2006" xmlns:r="http://schemas.openxmlformats.org/officeDocument/2006/relationships" xmlns:w="http://schemas.openxmlformats.org/wordprocessingml/2006/main" xmlns:w14="http://schemas.microsoft.com/office/word/2010/wordml" mc:Ignorable="w14">
   <w:docDefaults>
     <w:rPrDefault>
       <w:rPr>
@@ -1224,23 +1129,22 @@
     <w:lsdException w:name="Bibliography" w:uiPriority="37"/>
     <w:lsdException w:name="TOC Heading" w:uiPriority="39" w:qFormat="1"/>
   </w:latentStyles>
-  <w:style w:type="paragraph" w:default="1" w:styleId="Normal">
+  <w:style w:type="paragraph" w:default="1" w:styleId="a">
     <w:name w:val="Normal"/>
     <w:qFormat/>
     <w:rsid w:val="00633FB2"/>
   </w:style>
-  <w:style w:type="character" w:default="1" w:styleId="DefaultParagraphFont">
+  <w:style w:type="character" w:default="1" w:styleId="a0">
     <w:name w:val="Default Paragraph Font"/>
     <w:uiPriority w:val="1"/>
     <w:semiHidden/>
     <w:unhideWhenUsed/>
   </w:style>
-  <w:style w:type="table" w:default="1" w:styleId="TableNormal">
+  <w:style w:type="table" w:default="1" w:styleId="a1">
     <w:name w:val="Normal Table"/>
     <w:uiPriority w:val="99"/>
     <w:semiHidden/>
     <w:unhideWhenUsed/>
-    <w:qFormat/>
     <w:tblPr>
       <w:tblInd w:w="0" w:type="dxa"/>
       <w:tblCellMar>
@@ -1251,22 +1155,21 @@
       </w:tblCellMar>
     </w:tblPr>
   </w:style>
-  <w:style w:type="numbering" w:default="1" w:styleId="NoList">
+  <w:style w:type="numbering" w:default="1" w:styleId="a2">
     <w:name w:val="No List"/>
     <w:uiPriority w:val="99"/>
     <w:semiHidden/>
     <w:unhideWhenUsed/>
   </w:style>
-  <w:style w:type="table" w:styleId="TableGrid">
+  <w:style w:type="table" w:styleId="a3">
     <w:name w:val="Table Grid"/>
-    <w:basedOn w:val="TableNormal"/>
+    <w:basedOn w:val="a1"/>
     <w:uiPriority w:val="59"/>
     <w:rsid w:val="00A01D46"/>
     <w:pPr>
       <w:spacing w:after="0" w:line="240" w:lineRule="auto"/>
     </w:pPr>
     <w:tblPr>
-      <w:tblInd w:w="0" w:type="dxa"/>
       <w:tblBorders>
         <w:top w:val="single" w:sz="4" w:space="0" w:color="000000" w:themeColor="text1"/>
         <w:left w:val="single" w:sz="4" w:space="0" w:color="000000" w:themeColor="text1"/>
@@ -1275,17 +1178,11 @@
         <w:insideH w:val="single" w:sz="4" w:space="0" w:color="000000" w:themeColor="text1"/>
         <w:insideV w:val="single" w:sz="4" w:space="0" w:color="000000" w:themeColor="text1"/>
       </w:tblBorders>
-      <w:tblCellMar>
-        <w:top w:w="0" w:type="dxa"/>
-        <w:left w:w="108" w:type="dxa"/>
-        <w:bottom w:w="0" w:type="dxa"/>
-        <w:right w:w="108" w:type="dxa"/>
-      </w:tblCellMar>
     </w:tblPr>
   </w:style>
-  <w:style w:type="paragraph" w:styleId="ListParagraph">
+  <w:style w:type="paragraph" w:styleId="a4">
     <w:name w:val="List Paragraph"/>
-    <w:basedOn w:val="Normal"/>
+    <w:basedOn w:val="a"/>
     <w:uiPriority w:val="34"/>
     <w:qFormat/>
     <w:rsid w:val="00674B01"/>
@@ -1811,16 +1708,4 @@
   <a:objectDefaults/>
   <a:extraClrSchemeLst/>
 </a:theme>
-</file>
-
-<file path=customXml/item1.xml><?xml version="1.0" encoding="utf-8"?>
-<b:Sources xmlns:b="http://schemas.openxmlformats.org/officeDocument/2006/bibliography" xmlns="http://schemas.openxmlformats.org/officeDocument/2006/bibliography" SelectedStyle="\APA.XSL" StyleName="APA Fifth Edition"/>
-</file>
-
-<file path=customXml/itemProps1.xml><?xml version="1.0" encoding="utf-8"?>
-<ds:datastoreItem xmlns:ds="http://schemas.openxmlformats.org/officeDocument/2006/customXml" ds:itemID="{B60394B0-3F49-4F7E-ABD0-0942943BA9A7}">
-  <ds:schemaRefs>
-    <ds:schemaRef ds:uri="http://schemas.openxmlformats.org/officeDocument/2006/bibliography"/>
-  </ds:schemaRefs>
-</ds:datastoreItem>
 </file>